--- a/docs/GLM_Assignment_1.docx
+++ b/docs/GLM_Assignment_1.docx
@@ -26,7 +26,13 @@
     <w:p/>
     <w:p>
       <w:r>
-        <w:t xml:space="preserve">Examples can have categorical predictors, continuous predictors, or both. </w:t>
+        <w:t>Examples can have categorical predictors, continuous predictors, or both</w:t>
+      </w:r>
+      <w:r>
+        <w:t xml:space="preserve"> (as relevant)</w:t>
+      </w:r>
+      <w:r>
+        <w:t xml:space="preserve">. </w:t>
       </w:r>
       <w:r>
         <w:t xml:space="preserve">Each should include relevant data visualizations and explanation. </w:t>
@@ -255,6 +261,154 @@
         <w:t xml:space="preserve"> file to replicate all steps in the analysis and visualization.</w:t>
       </w:r>
     </w:p>
+    <w:p/>
+    <w:p/>
+    <w:p/>
+    <w:p/>
+    <w:p>
+      <w:r>
+        <w:rPr>
+          <w:u w:val="single"/>
+        </w:rPr>
+        <w:lastRenderedPageBreak/>
+        <w:t>Potential datasets</w:t>
+      </w:r>
+      <w:r>
+        <w:t>. These are relatively ‘clean’ and do not require much pre-processing</w:t>
+      </w:r>
+    </w:p>
+    <w:p/>
+    <w:p>
+      <w:proofErr w:type="gramStart"/>
+      <w:r>
+        <w:t>data(</w:t>
+      </w:r>
+      <w:proofErr w:type="gramEnd"/>
+      <w:r>
+        <w:t>) #lists datasets from various installed packages; good for practice</w:t>
+      </w:r>
+    </w:p>
+    <w:p>
+      <w:proofErr w:type="gramStart"/>
+      <w:r>
+        <w:t>data(</w:t>
+      </w:r>
+      <w:proofErr w:type="gramEnd"/>
+      <w:r>
+        <w:t>package = .packages(</w:t>
+      </w:r>
+      <w:proofErr w:type="spellStart"/>
+      <w:r>
+        <w:t>all.available</w:t>
+      </w:r>
+      <w:proofErr w:type="spellEnd"/>
+      <w:r>
+        <w:t xml:space="preserve"> = TRUE))</w:t>
+      </w:r>
+      <w:r>
+        <w:t xml:space="preserve"> #</w:t>
+      </w:r>
+      <w:r>
+        <w:t>list</w:t>
+      </w:r>
+      <w:r>
+        <w:t>s</w:t>
+      </w:r>
+      <w:r>
+        <w:t xml:space="preserve"> the data sets in all *available* packages.</w:t>
+      </w:r>
+    </w:p>
+    <w:p/>
+    <w:p/>
+    <w:p>
+      <w:proofErr w:type="spellStart"/>
+      <w:proofErr w:type="gramStart"/>
+      <w:r>
+        <w:t>install.packages</w:t>
+      </w:r>
+      <w:proofErr w:type="spellEnd"/>
+      <w:proofErr w:type="gramEnd"/>
+      <w:r>
+        <w:t>(“datasets”) # package that has tons of practice data</w:t>
+      </w:r>
+    </w:p>
+    <w:p>
+      <w:r>
+        <w:t>library(datasets)</w:t>
+      </w:r>
+    </w:p>
+    <w:p>
+      <w:r>
+        <w:t>data(package="d</w:t>
+      </w:r>
+      <w:r>
+        <w:t>atasets</w:t>
+      </w:r>
+      <w:r>
+        <w:t>")</w:t>
+      </w:r>
+    </w:p>
+    <w:p/>
+    <w:p>
+      <w:r>
+        <w:tab/>
+      </w:r>
+    </w:p>
+    <w:p>
+      <w:r>
+        <w:t># I prefer this package because the datasets tend to have more variables</w:t>
+      </w:r>
+    </w:p>
+    <w:p>
+      <w:proofErr w:type="spellStart"/>
+      <w:proofErr w:type="gramStart"/>
+      <w:r>
+        <w:t>install.packages</w:t>
+      </w:r>
+      <w:proofErr w:type="spellEnd"/>
+      <w:proofErr w:type="gramEnd"/>
+      <w:r>
+        <w:t>("</w:t>
+      </w:r>
+      <w:proofErr w:type="spellStart"/>
+      <w:r>
+        <w:t>dslabs</w:t>
+      </w:r>
+      <w:proofErr w:type="spellEnd"/>
+      <w:r>
+        <w:t>")</w:t>
+      </w:r>
+      <w:r>
+        <w:t xml:space="preserve">  </w:t>
+      </w:r>
+    </w:p>
+    <w:p>
+      <w:r>
+        <w:t>library(</w:t>
+      </w:r>
+      <w:proofErr w:type="spellStart"/>
+      <w:r>
+        <w:t>dslabs</w:t>
+      </w:r>
+      <w:proofErr w:type="spellEnd"/>
+      <w:r>
+        <w:t>)</w:t>
+      </w:r>
+    </w:p>
+    <w:p>
+      <w:r>
+        <w:t>data(package="</w:t>
+      </w:r>
+      <w:proofErr w:type="spellStart"/>
+      <w:r>
+        <w:t>dslabs</w:t>
+      </w:r>
+      <w:proofErr w:type="spellEnd"/>
+      <w:r>
+        <w:t>")</w:t>
+      </w:r>
+    </w:p>
+    <w:p/>
     <w:sectPr>
       <w:pgSz w:w="12240" w:h="15840"/>
       <w:pgMar w:top="1440" w:right="1440" w:bottom="1440" w:left="1440" w:header="720" w:footer="720" w:gutter="0"/>

--- a/docs/GLM_Assignment_1.docx
+++ b/docs/GLM_Assignment_1.docx
@@ -8,8 +8,6 @@
           <w:u w:val="single"/>
         </w:rPr>
       </w:pPr>
-      <w:bookmarkStart w:id="0" w:name="_GoBack"/>
-      <w:bookmarkEnd w:id="0"/>
       <w:r>
         <w:rPr>
           <w:u w:val="single"/>
@@ -409,6 +407,172 @@
       </w:r>
     </w:p>
     <w:p/>
+    <w:p/>
+    <w:p>
+      <w:pPr>
+        <w:rPr>
+          <w:u w:val="single"/>
+        </w:rPr>
+      </w:pPr>
+      <w:r>
+        <w:rPr>
+          <w:u w:val="single"/>
+        </w:rPr>
+        <w:t>Tips for Success:</w:t>
+      </w:r>
+    </w:p>
+    <w:p>
+      <w:pPr>
+        <w:pStyle w:val="ListParagraph"/>
+        <w:numPr>
+          <w:ilvl w:val="0"/>
+          <w:numId w:val="2"/>
+        </w:numPr>
+      </w:pPr>
+      <w:r>
+        <w:t xml:space="preserve">If you are </w:t>
+      </w:r>
+      <w:r>
+        <w:t>g</w:t>
+      </w:r>
+      <w:r>
+        <w:t xml:space="preserve">oing to use a </w:t>
+      </w:r>
+      <w:r>
+        <w:rPr>
+          <w:b/>
+          <w:bCs/>
+        </w:rPr>
+        <w:t>binomial</w:t>
+      </w:r>
+      <w:r>
+        <w:t xml:space="preserve"> error structure, your response variable should be binary (presence/absence, yes/no, species1/species2, etc.)</w:t>
+      </w:r>
+      <w:r>
+        <w:t xml:space="preserve"> Ideally, </w:t>
+      </w:r>
+      <w:r>
+        <w:t xml:space="preserve">(but not necessarily) </w:t>
+      </w:r>
+      <w:r>
+        <w:t xml:space="preserve">there would not be </w:t>
+      </w:r>
+      <w:r>
+        <w:t>complete</w:t>
+      </w:r>
+      <w:r>
+        <w:t xml:space="preserve"> overlap in the ranges of the binary groups</w:t>
+      </w:r>
+      <w:r>
+        <w:t>;</w:t>
+      </w:r>
+      <w:r>
+        <w:t xml:space="preserve"> some overlap is fine.</w:t>
+      </w:r>
+      <w:r>
+        <w:t xml:space="preserve"> </w:t>
+      </w:r>
+      <w:r>
+        <w:t>T</w:t>
+      </w:r>
+      <w:r>
+        <w:t xml:space="preserve">est this by making boxplots showing </w:t>
+      </w:r>
+      <w:r>
+        <w:t xml:space="preserve">the </w:t>
+      </w:r>
+      <w:r>
+        <w:t xml:space="preserve">distribution </w:t>
+      </w:r>
+      <w:r>
+        <w:t xml:space="preserve">of the response variable between </w:t>
+      </w:r>
+      <w:r>
+        <w:t>the two groups.</w:t>
+      </w:r>
+    </w:p>
+    <w:p>
+      <w:pPr>
+        <w:pStyle w:val="ListParagraph"/>
+      </w:pPr>
+    </w:p>
+    <w:p>
+      <w:pPr>
+        <w:pStyle w:val="ListParagraph"/>
+        <w:numPr>
+          <w:ilvl w:val="0"/>
+          <w:numId w:val="2"/>
+        </w:numPr>
+      </w:pPr>
+      <w:r>
+        <w:t xml:space="preserve">If you are </w:t>
+      </w:r>
+      <w:r>
+        <w:t>g</w:t>
+      </w:r>
+      <w:r>
+        <w:t xml:space="preserve">oing to use a </w:t>
+      </w:r>
+      <w:r>
+        <w:rPr>
+          <w:b/>
+          <w:bCs/>
+        </w:rPr>
+        <w:t>Poisson</w:t>
+      </w:r>
+      <w:r>
+        <w:t xml:space="preserve"> error structure, your response variable should be </w:t>
+      </w:r>
+      <w:r>
+        <w:t>counts</w:t>
+      </w:r>
+      <w:r>
+        <w:t xml:space="preserve"> (</w:t>
+      </w:r>
+      <w:proofErr w:type="gramStart"/>
+      <w:r>
+        <w:t>i.e.</w:t>
+      </w:r>
+      <w:proofErr w:type="gramEnd"/>
+      <w:r>
+        <w:t xml:space="preserve"> you can put counts into bins of a histogram</w:t>
+      </w:r>
+      <w:r>
+        <w:t>; whole numbers, not continuous data</w:t>
+      </w:r>
+      <w:r>
+        <w:t>)</w:t>
+      </w:r>
+      <w:r>
+        <w:t>. Test by making a histogram of the counts.</w:t>
+      </w:r>
+    </w:p>
+    <w:p/>
+    <w:p>
+      <w:pPr>
+        <w:pStyle w:val="ListParagraph"/>
+        <w:numPr>
+          <w:ilvl w:val="0"/>
+          <w:numId w:val="2"/>
+        </w:numPr>
+      </w:pPr>
+      <w:r>
+        <w:t xml:space="preserve">If you have continuous data for both predictor and response variables, use </w:t>
+      </w:r>
+      <w:proofErr w:type="spellStart"/>
+      <w:r>
+        <w:rPr>
+          <w:b/>
+          <w:bCs/>
+        </w:rPr>
+        <w:t>boxcox</w:t>
+      </w:r>
+      <w:proofErr w:type="spellEnd"/>
+      <w:r>
+        <w:t xml:space="preserve"> transform to suggest which error structure would be best.</w:t>
+      </w:r>
+    </w:p>
+    <w:p/>
     <w:sectPr>
       <w:pgSz w:w="12240" w:h="15840"/>
       <w:pgMar w:top="1440" w:right="1440" w:bottom="1440" w:left="1440" w:header="720" w:footer="720" w:gutter="0"/>
@@ -422,6 +586,95 @@
 <file path=word/numbering.xml><?xml version="1.0" encoding="utf-8"?>
 <w:numbering xmlns:wpc="http://schemas.microsoft.com/office/word/2010/wordprocessingCanvas" xmlns:cx="http://schemas.microsoft.com/office/drawing/2014/chartex" xmlns:cx1="http://schemas.microsoft.com/office/drawing/2015/9/8/chartex" xmlns:cx2="http://schemas.microsoft.com/office/drawing/2015/10/21/chartex" xmlns:cx3="http://schemas.microsoft.com/office/drawing/2016/5/9/chartex" xmlns:cx4="http://schemas.microsoft.com/office/drawing/2016/5/10/chartex" xmlns:cx5="http://schemas.microsoft.com/office/drawing/2016/5/11/chartex" xmlns:cx6="http://schemas.microsoft.com/office/drawing/2016/5/12/chartex" xmlns:cx7="http://schemas.microsoft.com/office/drawing/2016/5/13/chartex" xmlns:cx8="http://schemas.microsoft.com/office/drawing/2016/5/14/chartex" xmlns:mc="http://schemas.openxmlformats.org/markup-compatibility/2006" xmlns:aink="http://schemas.microsoft.com/office/drawing/2016/ink" xmlns:am3d="http://schemas.microsoft.com/office/drawing/2017/model3d" xmlns:o="urn:schemas-microsoft-com:office:office" xmlns:r="http://schemas.openxmlformats.org/officeDocument/2006/relationships" xmlns:m="http://schemas.openxmlformats.org/officeDocument/2006/math" xmlns:v="urn:schemas-microsoft-com:vml" xmlns:wp14="http://schemas.microsoft.com/office/word/2010/wordprocessingDrawing" xmlns:wp="http://schemas.openxmlformats.org/drawingml/2006/wordprocessingDrawing" xmlns:w10="urn:schemas-microsoft-com:office:word" xmlns:w="http://schemas.openxmlformats.org/wordprocessingml/2006/main" xmlns:w14="http://schemas.microsoft.com/office/word/2010/wordml" xmlns:w15="http://schemas.microsoft.com/office/word/2012/wordml" xmlns:w16cex="http://schemas.microsoft.com/office/word/2018/wordml/cex" xmlns:w16cid="http://schemas.microsoft.com/office/word/2016/wordml/cid" xmlns:w16="http://schemas.microsoft.com/office/word/2018/wordml" xmlns:w16se="http://schemas.microsoft.com/office/word/2015/wordml/symex" xmlns:wpg="http://schemas.microsoft.com/office/word/2010/wordprocessingGroup" xmlns:wpi="http://schemas.microsoft.com/office/word/2010/wordprocessingInk" xmlns:wne="http://schemas.microsoft.com/office/word/2006/wordml" xmlns:wps="http://schemas.microsoft.com/office/word/2010/wordprocessingShape" mc:Ignorable="w14 w15 w16se w16cid w16 w16cex wp14">
   <w:abstractNum w:abstractNumId="0" w15:restartNumberingAfterBreak="0">
+    <w:nsid w:val="68C17DC0"/>
+    <w:multiLevelType w:val="hybridMultilevel"/>
+    <w:tmpl w:val="92E6FD60"/>
+    <w:lvl w:ilvl="0" w:tplc="0409000F">
+      <w:start w:val="1"/>
+      <w:numFmt w:val="decimal"/>
+      <w:lvlText w:val="%1."/>
+      <w:lvlJc w:val="left"/>
+      <w:pPr>
+        <w:ind w:left="720" w:hanging="360"/>
+      </w:pPr>
+      <w:rPr>
+        <w:rFonts w:hint="default"/>
+      </w:rPr>
+    </w:lvl>
+    <w:lvl w:ilvl="1" w:tplc="04090019" w:tentative="1">
+      <w:start w:val="1"/>
+      <w:numFmt w:val="lowerLetter"/>
+      <w:lvlText w:val="%2."/>
+      <w:lvlJc w:val="left"/>
+      <w:pPr>
+        <w:ind w:left="1440" w:hanging="360"/>
+      </w:pPr>
+    </w:lvl>
+    <w:lvl w:ilvl="2" w:tplc="0409001B" w:tentative="1">
+      <w:start w:val="1"/>
+      <w:numFmt w:val="lowerRoman"/>
+      <w:lvlText w:val="%3."/>
+      <w:lvlJc w:val="right"/>
+      <w:pPr>
+        <w:ind w:left="2160" w:hanging="180"/>
+      </w:pPr>
+    </w:lvl>
+    <w:lvl w:ilvl="3" w:tplc="0409000F" w:tentative="1">
+      <w:start w:val="1"/>
+      <w:numFmt w:val="decimal"/>
+      <w:lvlText w:val="%4."/>
+      <w:lvlJc w:val="left"/>
+      <w:pPr>
+        <w:ind w:left="2880" w:hanging="360"/>
+      </w:pPr>
+    </w:lvl>
+    <w:lvl w:ilvl="4" w:tplc="04090019" w:tentative="1">
+      <w:start w:val="1"/>
+      <w:numFmt w:val="lowerLetter"/>
+      <w:lvlText w:val="%5."/>
+      <w:lvlJc w:val="left"/>
+      <w:pPr>
+        <w:ind w:left="3600" w:hanging="360"/>
+      </w:pPr>
+    </w:lvl>
+    <w:lvl w:ilvl="5" w:tplc="0409001B" w:tentative="1">
+      <w:start w:val="1"/>
+      <w:numFmt w:val="lowerRoman"/>
+      <w:lvlText w:val="%6."/>
+      <w:lvlJc w:val="right"/>
+      <w:pPr>
+        <w:ind w:left="4320" w:hanging="180"/>
+      </w:pPr>
+    </w:lvl>
+    <w:lvl w:ilvl="6" w:tplc="0409000F" w:tentative="1">
+      <w:start w:val="1"/>
+      <w:numFmt w:val="decimal"/>
+      <w:lvlText w:val="%7."/>
+      <w:lvlJc w:val="left"/>
+      <w:pPr>
+        <w:ind w:left="5040" w:hanging="360"/>
+      </w:pPr>
+    </w:lvl>
+    <w:lvl w:ilvl="7" w:tplc="04090019" w:tentative="1">
+      <w:start w:val="1"/>
+      <w:numFmt w:val="lowerLetter"/>
+      <w:lvlText w:val="%8."/>
+      <w:lvlJc w:val="left"/>
+      <w:pPr>
+        <w:ind w:left="5760" w:hanging="360"/>
+      </w:pPr>
+    </w:lvl>
+    <w:lvl w:ilvl="8" w:tplc="0409001B" w:tentative="1">
+      <w:start w:val="1"/>
+      <w:numFmt w:val="lowerRoman"/>
+      <w:lvlText w:val="%9."/>
+      <w:lvlJc w:val="right"/>
+      <w:pPr>
+        <w:ind w:left="6480" w:hanging="180"/>
+      </w:pPr>
+    </w:lvl>
+  </w:abstractNum>
+  <w:abstractNum w:abstractNumId="1" w15:restartNumberingAfterBreak="0">
     <w:nsid w:val="6B45105A"/>
     <w:multiLevelType w:val="hybridMultilevel"/>
     <w:tmpl w:val="B044B292"/>
@@ -511,6 +764,9 @@
     </w:lvl>
   </w:abstractNum>
   <w:num w:numId="1">
+    <w:abstractNumId w:val="1"/>
+  </w:num>
+  <w:num w:numId="2">
     <w:abstractNumId w:val="0"/>
   </w:num>
 </w:numbering>
